--- a/Module16-MBTA/GodekModule16.docx
+++ b/Module16-MBTA/GodekModule16.docx
@@ -10,15 +10,7 @@
         </w:numPr>
       </w:pPr>
       <w:r>
-        <w:t>Provide a screenshot to show that you have successfully created the </w:t>
-      </w:r>
-      <w:proofErr w:type="spellStart"/>
-      <w:r>
-        <w:t>MBTANetwork</w:t>
-      </w:r>
-      <w:proofErr w:type="spellEnd"/>
-      <w:r>
-        <w:t> network.</w:t>
+        <w:t>Provide a screenshot to show that you have successfully created the MBTANetwork network.</w:t>
       </w:r>
     </w:p>
     <w:p>
@@ -75,15 +67,7 @@
         </w:numPr>
       </w:pPr>
       <w:r>
-        <w:t>Provide a screenshot to show that you have successfully opened the </w:t>
-      </w:r>
-      <w:proofErr w:type="spellStart"/>
-      <w:r>
-        <w:t>mysqlDocker</w:t>
-      </w:r>
-      <w:proofErr w:type="spellEnd"/>
-      <w:r>
-        <w:t> folder.</w:t>
+        <w:t>Provide a screenshot to show that you have successfully opened the mysqlDocker folder.</w:t>
       </w:r>
     </w:p>
     <w:p>
@@ -140,15 +124,7 @@
         </w:numPr>
       </w:pPr>
       <w:r>
-        <w:t>Provide a screenshot to show that you have successfully opened the </w:t>
-      </w:r>
-      <w:proofErr w:type="spellStart"/>
-      <w:r>
-        <w:t>MBTA.sql</w:t>
-      </w:r>
-      <w:proofErr w:type="spellEnd"/>
-      <w:r>
-        <w:t> file.</w:t>
+        <w:t>Provide a screenshot to show that you have successfully opened the MBTA.sql file.</w:t>
       </w:r>
     </w:p>
     <w:p>
@@ -214,23 +190,7 @@
         </w:numPr>
       </w:pPr>
       <w:r>
-        <w:t xml:space="preserve">For this step, you will provide two screenshots. The first screenshot should show that you have successfully run the provided code in a </w:t>
-      </w:r>
-      <w:proofErr w:type="spellStart"/>
-      <w:r>
-        <w:t>Jupyter</w:t>
-      </w:r>
-      <w:proofErr w:type="spellEnd"/>
-      <w:r>
-        <w:t xml:space="preserve"> Notebook. The second screenshot should show that you have successfully added at least five additional fields to the </w:t>
-      </w:r>
-      <w:proofErr w:type="spellStart"/>
-      <w:r>
-        <w:t>mbta_buses</w:t>
-      </w:r>
-      <w:proofErr w:type="spellEnd"/>
-      <w:r>
-        <w:t> table.</w:t>
+        <w:t>For this step, you will provide two screenshots. The first screenshot should show that you have successfully run the provided code in a Jupyter Notebook. The second screenshot should show that you have successfully added at least five additional fields to the mbta_buses table.</w:t>
       </w:r>
     </w:p>
     <w:p>
@@ -336,15 +296,7 @@
       </w:pPr>
       <w:r>
         <w:lastRenderedPageBreak/>
-        <w:t>Provide a screenshot to show that you have successfully created the </w:t>
-      </w:r>
-      <w:proofErr w:type="spellStart"/>
-      <w:r>
-        <w:t>mysqlmbtamasterimg</w:t>
-      </w:r>
-      <w:proofErr w:type="spellEnd"/>
-      <w:r>
-        <w:t> Docker </w:t>
+        <w:t>Provide a screenshot to show that you have successfully created the mysqlmbtamasterimg Docker </w:t>
       </w:r>
       <w:r>
         <w:rPr>
@@ -359,6 +311,9 @@
     </w:p>
     <w:p>
       <w:r>
+        <w:rPr>
+          <w:noProof/>
+        </w:rPr>
         <w:drawing>
           <wp:inline distT="0" distB="0" distL="0" distR="0" wp14:anchorId="5AE95A22" wp14:editId="4751BF45">
             <wp:extent cx="5943600" cy="3542030"/>
@@ -404,15 +359,7 @@
         </w:numPr>
       </w:pPr>
       <w:r>
-        <w:t>Provide a screenshot to show that you have successfully created the </w:t>
-      </w:r>
-      <w:proofErr w:type="spellStart"/>
-      <w:r>
-        <w:t>mysqlserver</w:t>
-      </w:r>
-      <w:proofErr w:type="spellEnd"/>
-      <w:r>
-        <w:t> Docker </w:t>
+        <w:t>Provide a screenshot to show that you have successfully created the mysqlserver Docker </w:t>
       </w:r>
       <w:r>
         <w:rPr>
@@ -427,6 +374,9 @@
     </w:p>
     <w:p>
       <w:r>
+        <w:rPr>
+          <w:noProof/>
+        </w:rPr>
         <w:drawing>
           <wp:inline distT="0" distB="0" distL="0" distR="0" wp14:anchorId="10A47222" wp14:editId="6DAA1BD8">
             <wp:extent cx="5943600" cy="2959100"/>
@@ -493,10 +443,10 @@
       </w:pPr>
       <w:r>
         <w:drawing>
-          <wp:inline distT="0" distB="0" distL="0" distR="0" wp14:anchorId="7DBB5A9A" wp14:editId="785E04B8">
-            <wp:extent cx="5943600" cy="3069590"/>
+          <wp:inline distT="0" distB="0" distL="0" distR="0" wp14:anchorId="190CF63C" wp14:editId="417F78FD">
+            <wp:extent cx="5943600" cy="3241675"/>
             <wp:effectExtent l="0" t="0" r="0" b="0"/>
-            <wp:docPr id="82624690" name="Picture 1" descr="A screenshot of a computer&#10;&#10;Description automatically generated"/>
+            <wp:docPr id="2052000505" name="Picture 1" descr="A screenshot of a computer&#10;&#10;Description automatically generated"/>
             <wp:cNvGraphicFramePr>
               <a:graphicFrameLocks xmlns:a="http://schemas.openxmlformats.org/drawingml/2006/main" noChangeAspect="1"/>
             </wp:cNvGraphicFramePr>
@@ -504,7 +454,7 @@
               <a:graphicData uri="http://schemas.openxmlformats.org/drawingml/2006/picture">
                 <pic:pic xmlns:pic="http://schemas.openxmlformats.org/drawingml/2006/picture">
                   <pic:nvPicPr>
-                    <pic:cNvPr id="82624690" name="Picture 1" descr="A screenshot of a computer&#10;&#10;Description automatically generated"/>
+                    <pic:cNvPr id="2052000505" name="Picture 1" descr="A screenshot of a computer&#10;&#10;Description automatically generated"/>
                     <pic:cNvPicPr/>
                   </pic:nvPicPr>
                   <pic:blipFill>
@@ -516,7 +466,7 @@
                   <pic:spPr>
                     <a:xfrm>
                       <a:off x="0" y="0"/>
-                      <a:ext cx="5943600" cy="3069590"/>
+                      <a:ext cx="5943600" cy="3241675"/>
                     </a:xfrm>
                     <a:prstGeom prst="rect">
                       <a:avLst/>
@@ -556,6 +506,9 @@
         <w:jc w:val="center"/>
       </w:pPr>
       <w:r>
+        <w:rPr>
+          <w:noProof/>
+        </w:rPr>
         <w:drawing>
           <wp:inline distT="0" distB="0" distL="0" distR="0" wp14:anchorId="06BD3386" wp14:editId="2CF46C2C">
             <wp:extent cx="2263140" cy="3454553"/>
@@ -611,10 +564,10 @@
       </w:pPr>
       <w:r>
         <w:drawing>
-          <wp:inline distT="0" distB="0" distL="0" distR="0" wp14:anchorId="20FA1AF6" wp14:editId="4360483B">
-            <wp:extent cx="5943600" cy="2390140"/>
+          <wp:inline distT="0" distB="0" distL="0" distR="0" wp14:anchorId="13BE04EF" wp14:editId="55727730">
+            <wp:extent cx="5943600" cy="2994660"/>
             <wp:effectExtent l="0" t="0" r="0" b="0"/>
-            <wp:docPr id="1184656461" name="Picture 1" descr="A screenshot of a computer program&#10;&#10;Description automatically generated"/>
+            <wp:docPr id="1909428222" name="Picture 1" descr="A screenshot of a computer program&#10;&#10;Description automatically generated"/>
             <wp:cNvGraphicFramePr>
               <a:graphicFrameLocks xmlns:a="http://schemas.openxmlformats.org/drawingml/2006/main" noChangeAspect="1"/>
             </wp:cNvGraphicFramePr>
@@ -622,7 +575,7 @@
               <a:graphicData uri="http://schemas.openxmlformats.org/drawingml/2006/picture">
                 <pic:pic xmlns:pic="http://schemas.openxmlformats.org/drawingml/2006/picture">
                   <pic:nvPicPr>
-                    <pic:cNvPr id="1184656461" name="Picture 1" descr="A screenshot of a computer program&#10;&#10;Description automatically generated"/>
+                    <pic:cNvPr id="1909428222" name="Picture 1" descr="A screenshot of a computer program&#10;&#10;Description automatically generated"/>
                     <pic:cNvPicPr/>
                   </pic:nvPicPr>
                   <pic:blipFill>
@@ -634,7 +587,7 @@
                   <pic:spPr>
                     <a:xfrm>
                       <a:off x="0" y="0"/>
-                      <a:ext cx="5943600" cy="2390140"/>
+                      <a:ext cx="5943600" cy="2994660"/>
                     </a:xfrm>
                     <a:prstGeom prst="rect">
                       <a:avLst/>
@@ -660,6 +613,9 @@
     </w:p>
     <w:p>
       <w:r>
+        <w:rPr>
+          <w:noProof/>
+        </w:rPr>
         <w:drawing>
           <wp:inline distT="0" distB="0" distL="0" distR="0" wp14:anchorId="3BCE9E22" wp14:editId="4AE7F7AE">
             <wp:extent cx="5943600" cy="3601720"/>
@@ -707,16 +663,7 @@
         </w:numPr>
       </w:pPr>
       <w:r>
-        <w:lastRenderedPageBreak/>
-        <w:t xml:space="preserve">Provide a screenshot to show that you have successfully added your </w:t>
-      </w:r>
-      <w:proofErr w:type="spellStart"/>
-      <w:r>
-        <w:t>Mapbox</w:t>
-      </w:r>
-      <w:proofErr w:type="spellEnd"/>
-      <w:r>
-        <w:t xml:space="preserve"> access </w:t>
+        <w:t>Provide a screenshot to show that you have successfully added your Mapbox access </w:t>
       </w:r>
       <w:r>
         <w:rPr>
@@ -731,6 +678,50 @@
     </w:p>
     <w:p>
       <w:pPr>
+        <w:rPr>
+          <w:rFonts w:hint="eastAsia"/>
+        </w:rPr>
+      </w:pPr>
+      <w:r>
+        <w:drawing>
+          <wp:inline distT="0" distB="0" distL="0" distR="0" wp14:anchorId="534CDE8D" wp14:editId="09F2BC20">
+            <wp:extent cx="5943600" cy="2859405"/>
+            <wp:effectExtent l="0" t="0" r="0" b="0"/>
+            <wp:docPr id="5265255" name="Picture 1" descr="A screenshot of a computer&#10;&#10;Description automatically generated"/>
+            <wp:cNvGraphicFramePr>
+              <a:graphicFrameLocks xmlns:a="http://schemas.openxmlformats.org/drawingml/2006/main" noChangeAspect="1"/>
+            </wp:cNvGraphicFramePr>
+            <a:graphic xmlns:a="http://schemas.openxmlformats.org/drawingml/2006/main">
+              <a:graphicData uri="http://schemas.openxmlformats.org/drawingml/2006/picture">
+                <pic:pic xmlns:pic="http://schemas.openxmlformats.org/drawingml/2006/picture">
+                  <pic:nvPicPr>
+                    <pic:cNvPr id="5265255" name="Picture 1" descr="A screenshot of a computer&#10;&#10;Description automatically generated"/>
+                    <pic:cNvPicPr/>
+                  </pic:nvPicPr>
+                  <pic:blipFill>
+                    <a:blip r:embed="rId16"/>
+                    <a:stretch>
+                      <a:fillRect/>
+                    </a:stretch>
+                  </pic:blipFill>
+                  <pic:spPr>
+                    <a:xfrm>
+                      <a:off x="0" y="0"/>
+                      <a:ext cx="5943600" cy="2859405"/>
+                    </a:xfrm>
+                    <a:prstGeom prst="rect">
+                      <a:avLst/>
+                    </a:prstGeom>
+                  </pic:spPr>
+                </pic:pic>
+              </a:graphicData>
+            </a:graphic>
+          </wp:inline>
+        </w:drawing>
+      </w:r>
+    </w:p>
+    <w:p>
+      <w:pPr>
         <w:numPr>
           <w:ilvl w:val="1"/>
           <w:numId w:val="10"/>
@@ -752,6 +743,48 @@
     </w:p>
     <w:p>
       <w:pPr>
+        <w:jc w:val="center"/>
+      </w:pPr>
+      <w:r>
+        <w:drawing>
+          <wp:inline distT="0" distB="0" distL="0" distR="0" wp14:anchorId="6E52AE78" wp14:editId="08B56261">
+            <wp:extent cx="3359285" cy="1730606"/>
+            <wp:effectExtent l="0" t="0" r="0" b="3175"/>
+            <wp:docPr id="601804507" name="Picture 1" descr="A screenshot of a computer&#10;&#10;Description automatically generated"/>
+            <wp:cNvGraphicFramePr>
+              <a:graphicFrameLocks xmlns:a="http://schemas.openxmlformats.org/drawingml/2006/main" noChangeAspect="1"/>
+            </wp:cNvGraphicFramePr>
+            <a:graphic xmlns:a="http://schemas.openxmlformats.org/drawingml/2006/main">
+              <a:graphicData uri="http://schemas.openxmlformats.org/drawingml/2006/picture">
+                <pic:pic xmlns:pic="http://schemas.openxmlformats.org/drawingml/2006/picture">
+                  <pic:nvPicPr>
+                    <pic:cNvPr id="601804507" name="Picture 1" descr="A screenshot of a computer&#10;&#10;Description automatically generated"/>
+                    <pic:cNvPicPr/>
+                  </pic:nvPicPr>
+                  <pic:blipFill>
+                    <a:blip r:embed="rId17"/>
+                    <a:stretch>
+                      <a:fillRect/>
+                    </a:stretch>
+                  </pic:blipFill>
+                  <pic:spPr>
+                    <a:xfrm>
+                      <a:off x="0" y="0"/>
+                      <a:ext cx="3372084" cy="1737200"/>
+                    </a:xfrm>
+                    <a:prstGeom prst="rect">
+                      <a:avLst/>
+                    </a:prstGeom>
+                  </pic:spPr>
+                </pic:pic>
+              </a:graphicData>
+            </a:graphic>
+          </wp:inline>
+        </w:drawing>
+      </w:r>
+    </w:p>
+    <w:p>
+      <w:pPr>
         <w:numPr>
           <w:ilvl w:val="1"/>
           <w:numId w:val="11"/>
@@ -760,6 +793,49 @@
       <w:r>
         <w:t>Provide a screenshot to show that you have successfully run the server.py file in VS Code.</w:t>
       </w:r>
+      <w:r>
+        <w:rPr>
+          <w:noProof/>
+        </w:rPr>
+        <w:t xml:space="preserve"> </w:t>
+      </w:r>
+      <w:r>
+        <w:drawing>
+          <wp:inline distT="0" distB="0" distL="0" distR="0" wp14:anchorId="0A12C06D" wp14:editId="6E077839">
+            <wp:extent cx="5943600" cy="1511935"/>
+            <wp:effectExtent l="0" t="0" r="0" b="0"/>
+            <wp:docPr id="1194933454" name="Picture 1" descr="A screenshot of a computer&#10;&#10;Description automatically generated"/>
+            <wp:cNvGraphicFramePr>
+              <a:graphicFrameLocks xmlns:a="http://schemas.openxmlformats.org/drawingml/2006/main" noChangeAspect="1"/>
+            </wp:cNvGraphicFramePr>
+            <a:graphic xmlns:a="http://schemas.openxmlformats.org/drawingml/2006/main">
+              <a:graphicData uri="http://schemas.openxmlformats.org/drawingml/2006/picture">
+                <pic:pic xmlns:pic="http://schemas.openxmlformats.org/drawingml/2006/picture">
+                  <pic:nvPicPr>
+                    <pic:cNvPr id="1194933454" name="Picture 1" descr="A screenshot of a computer&#10;&#10;Description automatically generated"/>
+                    <pic:cNvPicPr/>
+                  </pic:nvPicPr>
+                  <pic:blipFill>
+                    <a:blip r:embed="rId18"/>
+                    <a:stretch>
+                      <a:fillRect/>
+                    </a:stretch>
+                  </pic:blipFill>
+                  <pic:spPr>
+                    <a:xfrm>
+                      <a:off x="0" y="0"/>
+                      <a:ext cx="5943600" cy="1511935"/>
+                    </a:xfrm>
+                    <a:prstGeom prst="rect">
+                      <a:avLst/>
+                    </a:prstGeom>
+                  </pic:spPr>
+                </pic:pic>
+              </a:graphicData>
+            </a:graphic>
+          </wp:inline>
+        </w:drawing>
+      </w:r>
     </w:p>
     <w:p>
       <w:pPr>
@@ -769,7 +845,47 @@
         </w:numPr>
       </w:pPr>
       <w:r>
+        <w:lastRenderedPageBreak/>
         <w:t>Provide a screenshot to show that you have successfully navigated to localhost:3000.</w:t>
+      </w:r>
+    </w:p>
+    <w:p>
+      <w:r>
+        <w:drawing>
+          <wp:inline distT="0" distB="0" distL="0" distR="0" wp14:anchorId="5832B865" wp14:editId="55D42FFF">
+            <wp:extent cx="5943600" cy="3226435"/>
+            <wp:effectExtent l="0" t="0" r="0" b="0"/>
+            <wp:docPr id="82986732" name="Picture 1" descr="A map of a city&#10;&#10;Description automatically generated"/>
+            <wp:cNvGraphicFramePr>
+              <a:graphicFrameLocks xmlns:a="http://schemas.openxmlformats.org/drawingml/2006/main" noChangeAspect="1"/>
+            </wp:cNvGraphicFramePr>
+            <a:graphic xmlns:a="http://schemas.openxmlformats.org/drawingml/2006/main">
+              <a:graphicData uri="http://schemas.openxmlformats.org/drawingml/2006/picture">
+                <pic:pic xmlns:pic="http://schemas.openxmlformats.org/drawingml/2006/picture">
+                  <pic:nvPicPr>
+                    <pic:cNvPr id="82986732" name="Picture 1" descr="A map of a city&#10;&#10;Description automatically generated"/>
+                    <pic:cNvPicPr/>
+                  </pic:nvPicPr>
+                  <pic:blipFill>
+                    <a:blip r:embed="rId19"/>
+                    <a:stretch>
+                      <a:fillRect/>
+                    </a:stretch>
+                  </pic:blipFill>
+                  <pic:spPr>
+                    <a:xfrm>
+                      <a:off x="0" y="0"/>
+                      <a:ext cx="5943600" cy="3226435"/>
+                    </a:xfrm>
+                    <a:prstGeom prst="rect">
+                      <a:avLst/>
+                    </a:prstGeom>
+                  </pic:spPr>
+                </pic:pic>
+              </a:graphicData>
+            </a:graphic>
+          </wp:inline>
+        </w:drawing>
       </w:r>
     </w:p>
     <w:p>
@@ -796,12 +912,55 @@
     </w:p>
     <w:p>
       <w:pPr>
+        <w:jc w:val="center"/>
+      </w:pPr>
+      <w:r>
+        <w:drawing>
+          <wp:inline distT="0" distB="0" distL="0" distR="0" wp14:anchorId="7D460608" wp14:editId="11CA1138">
+            <wp:extent cx="3658111" cy="3219899"/>
+            <wp:effectExtent l="0" t="0" r="0" b="0"/>
+            <wp:docPr id="1365866835" name="Picture 1" descr="A screenshot of a computer&#10;&#10;Description automatically generated"/>
+            <wp:cNvGraphicFramePr>
+              <a:graphicFrameLocks xmlns:a="http://schemas.openxmlformats.org/drawingml/2006/main" noChangeAspect="1"/>
+            </wp:cNvGraphicFramePr>
+            <a:graphic xmlns:a="http://schemas.openxmlformats.org/drawingml/2006/main">
+              <a:graphicData uri="http://schemas.openxmlformats.org/drawingml/2006/picture">
+                <pic:pic xmlns:pic="http://schemas.openxmlformats.org/drawingml/2006/picture">
+                  <pic:nvPicPr>
+                    <pic:cNvPr id="1365866835" name="Picture 1" descr="A screenshot of a computer&#10;&#10;Description automatically generated"/>
+                    <pic:cNvPicPr/>
+                  </pic:nvPicPr>
+                  <pic:blipFill>
+                    <a:blip r:embed="rId20"/>
+                    <a:stretch>
+                      <a:fillRect/>
+                    </a:stretch>
+                  </pic:blipFill>
+                  <pic:spPr>
+                    <a:xfrm>
+                      <a:off x="0" y="0"/>
+                      <a:ext cx="3658111" cy="3219899"/>
+                    </a:xfrm>
+                    <a:prstGeom prst="rect">
+                      <a:avLst/>
+                    </a:prstGeom>
+                  </pic:spPr>
+                </pic:pic>
+              </a:graphicData>
+            </a:graphic>
+          </wp:inline>
+        </w:drawing>
+      </w:r>
+    </w:p>
+    <w:p>
+      <w:pPr>
         <w:numPr>
           <w:ilvl w:val="1"/>
           <w:numId w:val="14"/>
         </w:numPr>
       </w:pPr>
       <w:r>
+        <w:lastRenderedPageBreak/>
         <w:t>Provide a screenshot to show that you have successfully created the debeziummodule16 Docker </w:t>
       </w:r>
       <w:r>
@@ -817,6 +976,48 @@
     </w:p>
     <w:p>
       <w:pPr>
+        <w:jc w:val="center"/>
+      </w:pPr>
+      <w:r>
+        <w:drawing>
+          <wp:inline distT="0" distB="0" distL="0" distR="0" wp14:anchorId="7CFD12F7" wp14:editId="16323BFA">
+            <wp:extent cx="5299182" cy="3651115"/>
+            <wp:effectExtent l="0" t="0" r="0" b="6985"/>
+            <wp:docPr id="200119751" name="Picture 1" descr="A screenshot of a computer&#10;&#10;Description automatically generated"/>
+            <wp:cNvGraphicFramePr>
+              <a:graphicFrameLocks xmlns:a="http://schemas.openxmlformats.org/drawingml/2006/main" noChangeAspect="1"/>
+            </wp:cNvGraphicFramePr>
+            <a:graphic xmlns:a="http://schemas.openxmlformats.org/drawingml/2006/main">
+              <a:graphicData uri="http://schemas.openxmlformats.org/drawingml/2006/picture">
+                <pic:pic xmlns:pic="http://schemas.openxmlformats.org/drawingml/2006/picture">
+                  <pic:nvPicPr>
+                    <pic:cNvPr id="200119751" name="Picture 1" descr="A screenshot of a computer&#10;&#10;Description automatically generated"/>
+                    <pic:cNvPicPr/>
+                  </pic:nvPicPr>
+                  <pic:blipFill>
+                    <a:blip r:embed="rId21"/>
+                    <a:stretch>
+                      <a:fillRect/>
+                    </a:stretch>
+                  </pic:blipFill>
+                  <pic:spPr>
+                    <a:xfrm>
+                      <a:off x="0" y="0"/>
+                      <a:ext cx="5326825" cy="3670161"/>
+                    </a:xfrm>
+                    <a:prstGeom prst="rect">
+                      <a:avLst/>
+                    </a:prstGeom>
+                  </pic:spPr>
+                </pic:pic>
+              </a:graphicData>
+            </a:graphic>
+          </wp:inline>
+        </w:drawing>
+      </w:r>
+    </w:p>
+    <w:p>
+      <w:pPr>
         <w:numPr>
           <w:ilvl w:val="1"/>
           <w:numId w:val="15"/>
@@ -833,15 +1034,46 @@
         <w:t>container</w:t>
       </w:r>
       <w:r>
-        <w:t> and associated it with the </w:t>
-      </w:r>
-      <w:proofErr w:type="spellStart"/>
-      <w:r>
-        <w:t>MBTANetwork</w:t>
-      </w:r>
-      <w:proofErr w:type="spellEnd"/>
-      <w:r>
-        <w:t> network.</w:t>
+        <w:t> and associated it with the MBTANetwork network.</w:t>
+      </w:r>
+    </w:p>
+    <w:p>
+      <w:r>
+        <w:drawing>
+          <wp:inline distT="0" distB="0" distL="0" distR="0" wp14:anchorId="563E8065" wp14:editId="7F22A74C">
+            <wp:extent cx="5943600" cy="2953385"/>
+            <wp:effectExtent l="0" t="0" r="0" b="0"/>
+            <wp:docPr id="358600327" name="Picture 1" descr="A screenshot of a computer&#10;&#10;Description automatically generated"/>
+            <wp:cNvGraphicFramePr>
+              <a:graphicFrameLocks xmlns:a="http://schemas.openxmlformats.org/drawingml/2006/main" noChangeAspect="1"/>
+            </wp:cNvGraphicFramePr>
+            <a:graphic xmlns:a="http://schemas.openxmlformats.org/drawingml/2006/main">
+              <a:graphicData uri="http://schemas.openxmlformats.org/drawingml/2006/picture">
+                <pic:pic xmlns:pic="http://schemas.openxmlformats.org/drawingml/2006/picture">
+                  <pic:nvPicPr>
+                    <pic:cNvPr id="358600327" name="Picture 1" descr="A screenshot of a computer&#10;&#10;Description automatically generated"/>
+                    <pic:cNvPicPr/>
+                  </pic:nvPicPr>
+                  <pic:blipFill>
+                    <a:blip r:embed="rId22"/>
+                    <a:stretch>
+                      <a:fillRect/>
+                    </a:stretch>
+                  </pic:blipFill>
+                  <pic:spPr>
+                    <a:xfrm>
+                      <a:off x="0" y="0"/>
+                      <a:ext cx="5943600" cy="2953385"/>
+                    </a:xfrm>
+                    <a:prstGeom prst="rect">
+                      <a:avLst/>
+                    </a:prstGeom>
+                  </pic:spPr>
+                </pic:pic>
+              </a:graphicData>
+            </a:graphic>
+          </wp:inline>
+        </w:drawing>
       </w:r>
     </w:p>
     <w:p>
@@ -852,7 +1084,50 @@
         </w:numPr>
       </w:pPr>
       <w:r>
+        <w:lastRenderedPageBreak/>
         <w:t>Provide a screenshot to show that you have successfully installed the nano text editor in your shell.</w:t>
+      </w:r>
+    </w:p>
+    <w:p>
+      <w:pPr>
+        <w:jc w:val="center"/>
+      </w:pPr>
+      <w:r>
+        <w:drawing>
+          <wp:inline distT="0" distB="0" distL="0" distR="0" wp14:anchorId="434C43BF" wp14:editId="0F24C50F">
+            <wp:extent cx="3586263" cy="2817669"/>
+            <wp:effectExtent l="0" t="0" r="0" b="1905"/>
+            <wp:docPr id="1328079141" name="Picture 1" descr="A screenshot of a computer&#10;&#10;Description automatically generated"/>
+            <wp:cNvGraphicFramePr>
+              <a:graphicFrameLocks xmlns:a="http://schemas.openxmlformats.org/drawingml/2006/main" noChangeAspect="1"/>
+            </wp:cNvGraphicFramePr>
+            <a:graphic xmlns:a="http://schemas.openxmlformats.org/drawingml/2006/main">
+              <a:graphicData uri="http://schemas.openxmlformats.org/drawingml/2006/picture">
+                <pic:pic xmlns:pic="http://schemas.openxmlformats.org/drawingml/2006/picture">
+                  <pic:nvPicPr>
+                    <pic:cNvPr id="1328079141" name="Picture 1" descr="A screenshot of a computer&#10;&#10;Description automatically generated"/>
+                    <pic:cNvPicPr/>
+                  </pic:nvPicPr>
+                  <pic:blipFill>
+                    <a:blip r:embed="rId23"/>
+                    <a:stretch>
+                      <a:fillRect/>
+                    </a:stretch>
+                  </pic:blipFill>
+                  <pic:spPr>
+                    <a:xfrm>
+                      <a:off x="0" y="0"/>
+                      <a:ext cx="3594387" cy="2824052"/>
+                    </a:xfrm>
+                    <a:prstGeom prst="rect">
+                      <a:avLst/>
+                    </a:prstGeom>
+                  </pic:spPr>
+                </pic:pic>
+              </a:graphicData>
+            </a:graphic>
+          </wp:inline>
+        </w:drawing>
       </w:r>
     </w:p>
     <w:p>
@@ -878,21 +1153,56 @@
     </w:p>
     <w:p>
       <w:pPr>
+        <w:jc w:val="center"/>
+      </w:pPr>
+      <w:r>
+        <w:drawing>
+          <wp:inline distT="0" distB="0" distL="0" distR="0" wp14:anchorId="270E7444" wp14:editId="68BF1FE5">
+            <wp:extent cx="4124356" cy="4202349"/>
+            <wp:effectExtent l="0" t="0" r="0" b="8255"/>
+            <wp:docPr id="1791567855" name="Picture 1" descr="A screenshot of a computer program&#10;&#10;Description automatically generated"/>
+            <wp:cNvGraphicFramePr>
+              <a:graphicFrameLocks xmlns:a="http://schemas.openxmlformats.org/drawingml/2006/main" noChangeAspect="1"/>
+            </wp:cNvGraphicFramePr>
+            <a:graphic xmlns:a="http://schemas.openxmlformats.org/drawingml/2006/main">
+              <a:graphicData uri="http://schemas.openxmlformats.org/drawingml/2006/picture">
+                <pic:pic xmlns:pic="http://schemas.openxmlformats.org/drawingml/2006/picture">
+                  <pic:nvPicPr>
+                    <pic:cNvPr id="1791567855" name="Picture 1" descr="A screenshot of a computer program&#10;&#10;Description automatically generated"/>
+                    <pic:cNvPicPr/>
+                  </pic:nvPicPr>
+                  <pic:blipFill>
+                    <a:blip r:embed="rId24"/>
+                    <a:stretch>
+                      <a:fillRect/>
+                    </a:stretch>
+                  </pic:blipFill>
+                  <pic:spPr>
+                    <a:xfrm>
+                      <a:off x="0" y="0"/>
+                      <a:ext cx="4143876" cy="4222239"/>
+                    </a:xfrm>
+                    <a:prstGeom prst="rect">
+                      <a:avLst/>
+                    </a:prstGeom>
+                  </pic:spPr>
+                </pic:pic>
+              </a:graphicData>
+            </a:graphic>
+          </wp:inline>
+        </w:drawing>
+      </w:r>
+    </w:p>
+    <w:p>
+      <w:pPr>
         <w:numPr>
           <w:ilvl w:val="1"/>
           <w:numId w:val="18"/>
         </w:numPr>
       </w:pPr>
       <w:r>
-        <w:t>Provide a screenshot to show that you have successfully modified the </w:t>
-      </w:r>
-      <w:proofErr w:type="spellStart"/>
-      <w:r>
-        <w:t>handleChangeEvent</w:t>
-      </w:r>
-      <w:proofErr w:type="spellEnd"/>
-      <w:r>
-        <w:t> </w:t>
+        <w:lastRenderedPageBreak/>
+        <w:t>Provide a screenshot to show that you have successfully modified the handleChangeEvent </w:t>
       </w:r>
       <w:r>
         <w:rPr>
@@ -902,7 +1212,49 @@
         <w:t>method</w:t>
       </w:r>
       <w:r>
-        <w:t>.          </w:t>
+        <w:t>.</w:t>
+      </w:r>
+    </w:p>
+    <w:p>
+      <w:pPr>
+        <w:jc w:val="center"/>
+      </w:pPr>
+      <w:r>
+        <w:drawing>
+          <wp:inline distT="0" distB="0" distL="0" distR="0" wp14:anchorId="2CEE5682" wp14:editId="70D65196">
+            <wp:extent cx="4429328" cy="3121351"/>
+            <wp:effectExtent l="0" t="0" r="0" b="3175"/>
+            <wp:docPr id="508190215" name="Picture 1" descr="A computer screen with text on it&#10;&#10;Description automatically generated"/>
+            <wp:cNvGraphicFramePr>
+              <a:graphicFrameLocks xmlns:a="http://schemas.openxmlformats.org/drawingml/2006/main" noChangeAspect="1"/>
+            </wp:cNvGraphicFramePr>
+            <a:graphic xmlns:a="http://schemas.openxmlformats.org/drawingml/2006/main">
+              <a:graphicData uri="http://schemas.openxmlformats.org/drawingml/2006/picture">
+                <pic:pic xmlns:pic="http://schemas.openxmlformats.org/drawingml/2006/picture">
+                  <pic:nvPicPr>
+                    <pic:cNvPr id="508190215" name="Picture 1" descr="A computer screen with text on it&#10;&#10;Description automatically generated"/>
+                    <pic:cNvPicPr/>
+                  </pic:nvPicPr>
+                  <pic:blipFill>
+                    <a:blip r:embed="rId25"/>
+                    <a:stretch>
+                      <a:fillRect/>
+                    </a:stretch>
+                  </pic:blipFill>
+                  <pic:spPr>
+                    <a:xfrm>
+                      <a:off x="0" y="0"/>
+                      <a:ext cx="4440754" cy="3129403"/>
+                    </a:xfrm>
+                    <a:prstGeom prst="rect">
+                      <a:avLst/>
+                    </a:prstGeom>
+                  </pic:spPr>
+                </pic:pic>
+              </a:graphicData>
+            </a:graphic>
+          </wp:inline>
+        </w:drawing>
       </w:r>
     </w:p>
     <w:p>
@@ -913,15 +1265,49 @@
         </w:numPr>
       </w:pPr>
       <w:r>
-        <w:t xml:space="preserve">Provide a screenshot to show that you have successfully run the Maven </w:t>
-      </w:r>
-      <w:proofErr w:type="spellStart"/>
-      <w:r>
-        <w:t>SpringBoot</w:t>
-      </w:r>
-      <w:proofErr w:type="spellEnd"/>
-      <w:r>
-        <w:t xml:space="preserve"> application.</w:t>
+        <w:t>Provide a screenshot to show that you have successfully run the Maven SpringBoot application.</w:t>
+      </w:r>
+    </w:p>
+    <w:p>
+      <w:pPr>
+        <w:jc w:val="center"/>
+      </w:pPr>
+      <w:r>
+        <w:drawing>
+          <wp:inline distT="0" distB="0" distL="0" distR="0" wp14:anchorId="35C0C391" wp14:editId="3F717E00">
+            <wp:extent cx="3815869" cy="3852153"/>
+            <wp:effectExtent l="0" t="0" r="0" b="0"/>
+            <wp:docPr id="835471671" name="Picture 1" descr="A screenshot of a computer program&#10;&#10;Description automatically generated"/>
+            <wp:cNvGraphicFramePr>
+              <a:graphicFrameLocks xmlns:a="http://schemas.openxmlformats.org/drawingml/2006/main" noChangeAspect="1"/>
+            </wp:cNvGraphicFramePr>
+            <a:graphic xmlns:a="http://schemas.openxmlformats.org/drawingml/2006/main">
+              <a:graphicData uri="http://schemas.openxmlformats.org/drawingml/2006/picture">
+                <pic:pic xmlns:pic="http://schemas.openxmlformats.org/drawingml/2006/picture">
+                  <pic:nvPicPr>
+                    <pic:cNvPr id="835471671" name="Picture 1" descr="A screenshot of a computer program&#10;&#10;Description automatically generated"/>
+                    <pic:cNvPicPr/>
+                  </pic:nvPicPr>
+                  <pic:blipFill>
+                    <a:blip r:embed="rId26"/>
+                    <a:stretch>
+                      <a:fillRect/>
+                    </a:stretch>
+                  </pic:blipFill>
+                  <pic:spPr>
+                    <a:xfrm>
+                      <a:off x="0" y="0"/>
+                      <a:ext cx="3848416" cy="3885009"/>
+                    </a:xfrm>
+                    <a:prstGeom prst="rect">
+                      <a:avLst/>
+                    </a:prstGeom>
+                  </pic:spPr>
+                </pic:pic>
+              </a:graphicData>
+            </a:graphic>
+          </wp:inline>
+        </w:drawing>
       </w:r>
     </w:p>
     <w:p>
@@ -932,6 +1318,7 @@
         </w:numPr>
       </w:pPr>
       <w:r>
+        <w:lastRenderedPageBreak/>
         <w:t> </w:t>
       </w:r>
     </w:p>
@@ -943,15 +1330,7 @@
         </w:numPr>
       </w:pPr>
       <w:r>
-        <w:t>Provide a screenshot of your Docker desktop to show the </w:t>
-      </w:r>
-      <w:proofErr w:type="spellStart"/>
-      <w:r>
-        <w:t>javamaven</w:t>
-      </w:r>
-      <w:proofErr w:type="spellEnd"/>
-      <w:r>
-        <w:t> </w:t>
+        <w:t>Provide a screenshot of your Docker desktop to show the javamaven </w:t>
       </w:r>
       <w:r>
         <w:rPr>
@@ -966,6 +1345,48 @@
     </w:p>
     <w:p>
       <w:pPr>
+        <w:jc w:val="center"/>
+      </w:pPr>
+      <w:r>
+        <w:drawing>
+          <wp:inline distT="0" distB="0" distL="0" distR="0" wp14:anchorId="57CC9490" wp14:editId="25980ABD">
+            <wp:extent cx="5943600" cy="2557145"/>
+            <wp:effectExtent l="0" t="0" r="0" b="0"/>
+            <wp:docPr id="1328434454" name="Picture 1" descr="A screenshot of a computer&#10;&#10;Description automatically generated"/>
+            <wp:cNvGraphicFramePr>
+              <a:graphicFrameLocks xmlns:a="http://schemas.openxmlformats.org/drawingml/2006/main" noChangeAspect="1"/>
+            </wp:cNvGraphicFramePr>
+            <a:graphic xmlns:a="http://schemas.openxmlformats.org/drawingml/2006/main">
+              <a:graphicData uri="http://schemas.openxmlformats.org/drawingml/2006/picture">
+                <pic:pic xmlns:pic="http://schemas.openxmlformats.org/drawingml/2006/picture">
+                  <pic:nvPicPr>
+                    <pic:cNvPr id="1328434454" name="Picture 1" descr="A screenshot of a computer&#10;&#10;Description automatically generated"/>
+                    <pic:cNvPicPr/>
+                  </pic:nvPicPr>
+                  <pic:blipFill>
+                    <a:blip r:embed="rId27"/>
+                    <a:stretch>
+                      <a:fillRect/>
+                    </a:stretch>
+                  </pic:blipFill>
+                  <pic:spPr>
+                    <a:xfrm>
+                      <a:off x="0" y="0"/>
+                      <a:ext cx="5943600" cy="2557145"/>
+                    </a:xfrm>
+                    <a:prstGeom prst="rect">
+                      <a:avLst/>
+                    </a:prstGeom>
+                  </pic:spPr>
+                </pic:pic>
+              </a:graphicData>
+            </a:graphic>
+          </wp:inline>
+        </w:drawing>
+      </w:r>
+    </w:p>
+    <w:p>
+      <w:pPr>
         <w:numPr>
           <w:ilvl w:val="1"/>
           <w:numId w:val="20"/>
@@ -987,13 +1408,125 @@
     </w:p>
     <w:p>
       <w:pPr>
+        <w:jc w:val="center"/>
+      </w:pPr>
+      <w:r>
+        <w:drawing>
+          <wp:inline distT="0" distB="0" distL="0" distR="0" wp14:anchorId="4EBB4540" wp14:editId="67C1E7E2">
+            <wp:extent cx="4861979" cy="1913106"/>
+            <wp:effectExtent l="0" t="0" r="0" b="0"/>
+            <wp:docPr id="2079796181" name="Picture 1" descr="A screenshot of a computer program&#10;&#10;Description automatically generated"/>
+            <wp:cNvGraphicFramePr>
+              <a:graphicFrameLocks xmlns:a="http://schemas.openxmlformats.org/drawingml/2006/main" noChangeAspect="1"/>
+            </wp:cNvGraphicFramePr>
+            <a:graphic xmlns:a="http://schemas.openxmlformats.org/drawingml/2006/main">
+              <a:graphicData uri="http://schemas.openxmlformats.org/drawingml/2006/picture">
+                <pic:pic xmlns:pic="http://schemas.openxmlformats.org/drawingml/2006/picture">
+                  <pic:nvPicPr>
+                    <pic:cNvPr id="2079796181" name="Picture 1" descr="A screenshot of a computer program&#10;&#10;Description automatically generated"/>
+                    <pic:cNvPicPr/>
+                  </pic:nvPicPr>
+                  <pic:blipFill>
+                    <a:blip r:embed="rId28"/>
+                    <a:stretch>
+                      <a:fillRect/>
+                    </a:stretch>
+                  </pic:blipFill>
+                  <pic:spPr>
+                    <a:xfrm>
+                      <a:off x="0" y="0"/>
+                      <a:ext cx="4893729" cy="1925599"/>
+                    </a:xfrm>
+                    <a:prstGeom prst="rect">
+                      <a:avLst/>
+                    </a:prstGeom>
+                  </pic:spPr>
+                </pic:pic>
+              </a:graphicData>
+            </a:graphic>
+          </wp:inline>
+        </w:drawing>
+      </w:r>
+    </w:p>
+    <w:p>
+      <w:pPr>
+        <w:jc w:val="center"/>
+      </w:pPr>
+    </w:p>
+    <w:p>
+      <w:pPr>
+        <w:jc w:val="center"/>
+      </w:pPr>
+    </w:p>
+    <w:p>
+      <w:pPr>
+        <w:jc w:val="center"/>
+      </w:pPr>
+    </w:p>
+    <w:p>
+      <w:pPr>
+        <w:jc w:val="center"/>
+      </w:pPr>
+    </w:p>
+    <w:p>
+      <w:pPr>
+        <w:jc w:val="center"/>
+      </w:pPr>
+    </w:p>
+    <w:p>
+      <w:pPr>
+        <w:jc w:val="center"/>
+      </w:pPr>
+    </w:p>
+    <w:p>
+      <w:pPr>
         <w:numPr>
           <w:ilvl w:val="1"/>
           <w:numId w:val="20"/>
         </w:numPr>
       </w:pPr>
       <w:r>
+        <w:lastRenderedPageBreak/>
         <w:t>Provide a screenshot to show that you successfully created the ReadCDC.java file and copied the code.</w:t>
+      </w:r>
+    </w:p>
+    <w:p>
+      <w:r>
+        <w:drawing>
+          <wp:inline distT="0" distB="0" distL="0" distR="0" wp14:anchorId="7EAACCC9" wp14:editId="07D67DF2">
+            <wp:extent cx="4442298" cy="3921182"/>
+            <wp:effectExtent l="0" t="0" r="0" b="3175"/>
+            <wp:docPr id="1951607876" name="Picture 1" descr="A screenshot of a computer program&#10;&#10;Description automatically generated"/>
+            <wp:cNvGraphicFramePr>
+              <a:graphicFrameLocks xmlns:a="http://schemas.openxmlformats.org/drawingml/2006/main" noChangeAspect="1"/>
+            </wp:cNvGraphicFramePr>
+            <a:graphic xmlns:a="http://schemas.openxmlformats.org/drawingml/2006/main">
+              <a:graphicData uri="http://schemas.openxmlformats.org/drawingml/2006/picture">
+                <pic:pic xmlns:pic="http://schemas.openxmlformats.org/drawingml/2006/picture">
+                  <pic:nvPicPr>
+                    <pic:cNvPr id="1951607876" name="Picture 1" descr="A screenshot of a computer program&#10;&#10;Description automatically generated"/>
+                    <pic:cNvPicPr/>
+                  </pic:nvPicPr>
+                  <pic:blipFill>
+                    <a:blip r:embed="rId29"/>
+                    <a:stretch>
+                      <a:fillRect/>
+                    </a:stretch>
+                  </pic:blipFill>
+                  <pic:spPr>
+                    <a:xfrm>
+                      <a:off x="0" y="0"/>
+                      <a:ext cx="4452227" cy="3929946"/>
+                    </a:xfrm>
+                    <a:prstGeom prst="rect">
+                      <a:avLst/>
+                    </a:prstGeom>
+                  </pic:spPr>
+                </pic:pic>
+              </a:graphicData>
+            </a:graphic>
+          </wp:inline>
+        </w:drawing>
       </w:r>
     </w:p>
     <w:p>
@@ -1004,7 +1537,6 @@
         </w:numPr>
       </w:pPr>
       <w:r>
-        <w:lastRenderedPageBreak/>
         <w:t>Provide a screenshot to show the results of the bash command to execute the ReadCDC.java </w:t>
       </w:r>
       <w:r>
@@ -1019,29 +1551,58 @@
       </w:r>
     </w:p>
     <w:p>
-      <w:r>
+      <w:pPr>
+        <w:jc w:val="center"/>
+      </w:pPr>
+      <w:r>
+        <w:drawing>
+          <wp:inline distT="0" distB="0" distL="0" distR="0" wp14:anchorId="3D3D7C11" wp14:editId="6AF3F46B">
+            <wp:extent cx="4293140" cy="3012537"/>
+            <wp:effectExtent l="0" t="0" r="0" b="0"/>
+            <wp:docPr id="1220873479" name="Picture 1" descr="A screenshot of a computer program&#10;&#10;Description automatically generated"/>
+            <wp:cNvGraphicFramePr>
+              <a:graphicFrameLocks xmlns:a="http://schemas.openxmlformats.org/drawingml/2006/main" noChangeAspect="1"/>
+            </wp:cNvGraphicFramePr>
+            <a:graphic xmlns:a="http://schemas.openxmlformats.org/drawingml/2006/main">
+              <a:graphicData uri="http://schemas.openxmlformats.org/drawingml/2006/picture">
+                <pic:pic xmlns:pic="http://schemas.openxmlformats.org/drawingml/2006/picture">
+                  <pic:nvPicPr>
+                    <pic:cNvPr id="1220873479" name="Picture 1" descr="A screenshot of a computer program&#10;&#10;Description automatically generated"/>
+                    <pic:cNvPicPr/>
+                  </pic:nvPicPr>
+                  <pic:blipFill>
+                    <a:blip r:embed="rId30"/>
+                    <a:stretch>
+                      <a:fillRect/>
+                    </a:stretch>
+                  </pic:blipFill>
+                  <pic:spPr>
+                    <a:xfrm>
+                      <a:off x="0" y="0"/>
+                      <a:ext cx="4313786" cy="3027024"/>
+                    </a:xfrm>
+                    <a:prstGeom prst="rect">
+                      <a:avLst/>
+                    </a:prstGeom>
+                  </pic:spPr>
+                </pic:pic>
+              </a:graphicData>
+            </a:graphic>
+          </wp:inline>
+        </w:drawing>
+      </w:r>
+    </w:p>
+    <w:p>
+      <w:r>
+        <w:lastRenderedPageBreak/>
         <w:t>Your second submission will be the </w:t>
       </w:r>
-      <w:hyperlink r:id="rId16" w:tgtFrame="_blank" w:tooltip="Module16 - Template.ipynb" w:history="1">
+      <w:hyperlink r:id="rId31" w:tgtFrame="_blank" w:tooltip="Module16 - Template.ipynb" w:history="1">
         <w:r>
           <w:rPr>
             <w:rStyle w:val="Hyperlink"/>
           </w:rPr>
-          <w:t xml:space="preserve">Project 16.1 </w:t>
-        </w:r>
-        <w:proofErr w:type="spellStart"/>
-        <w:r>
-          <w:rPr>
-            <w:rStyle w:val="Hyperlink"/>
-          </w:rPr>
-          <w:t>Jupyter</w:t>
-        </w:r>
-        <w:proofErr w:type="spellEnd"/>
-        <w:r>
-          <w:rPr>
-            <w:rStyle w:val="Hyperlink"/>
-          </w:rPr>
-          <w:t xml:space="preserve"> Notebook template</w:t>
+          <w:t>Project 16.1 Jupyter Notebook template</w:t>
         </w:r>
       </w:hyperlink>
       <w:r>
@@ -1056,15 +1617,7 @@
         </w:numPr>
       </w:pPr>
       <w:r>
-        <w:t xml:space="preserve">Answer the following questions in your </w:t>
-      </w:r>
-      <w:proofErr w:type="spellStart"/>
-      <w:r>
-        <w:t>Jupyter</w:t>
-      </w:r>
-      <w:proofErr w:type="spellEnd"/>
-      <w:r>
-        <w:t xml:space="preserve"> Notebook submission:</w:t>
+        <w:t>Answer the following questions in your Jupyter Notebook submission:</w:t>
       </w:r>
     </w:p>
     <w:p>
@@ -1117,23 +1670,7 @@
         </w:numPr>
       </w:pPr>
       <w:r>
-        <w:t>Give an estimate of the speed of the bus from </w:t>
-      </w:r>
-      <w:proofErr w:type="spellStart"/>
-      <w:r>
-        <w:t>current_stop_sequence</w:t>
-      </w:r>
-      <w:proofErr w:type="spellEnd"/>
-      <w:r>
-        <w:t xml:space="preserve"> = 1 to the last </w:t>
-      </w:r>
-      <w:proofErr w:type="spellStart"/>
-      <w:r>
-        <w:t>current_stop_sequence</w:t>
-      </w:r>
-      <w:proofErr w:type="spellEnd"/>
-      <w:r>
-        <w:t>. </w:t>
+        <w:t>Give an estimate of the speed of the bus from current_stop_sequence = 1 to the last current_stop_sequence. </w:t>
       </w:r>
       <w:r>
         <w:rPr>
@@ -1145,27 +1682,16 @@
       <w:r>
         <w:t>: You can use the </w:t>
       </w:r>
-      <w:hyperlink r:id="rId17" w:tgtFrame="_blank" w:history="1">
+      <w:hyperlink r:id="rId32" w:tgtFrame="_blank" w:history="1">
         <w:r>
           <w:rPr>
             <w:rStyle w:val="Hyperlink"/>
           </w:rPr>
-          <w:t xml:space="preserve">haversine Links to an external </w:t>
-        </w:r>
-        <w:proofErr w:type="spellStart"/>
-        <w:r>
-          <w:rPr>
-            <w:rStyle w:val="Hyperlink"/>
-          </w:rPr>
-          <w:t>site.</w:t>
+          <w:t>haversine Links to an external site.</w:t>
         </w:r>
       </w:hyperlink>
       <w:r>
-        <w:t>Python</w:t>
-      </w:r>
-      <w:proofErr w:type="spellEnd"/>
-      <w:r>
-        <w:t> </w:t>
+        <w:t>Python </w:t>
       </w:r>
       <w:r>
         <w:rPr>
